--- a/docs/posts/HRInnovator/HR Innovator Caretaker Undertaker.docx
+++ b/docs/posts/HRInnovator/HR Innovator Caretaker Undertaker.docx
@@ -75,7 +75,21 @@
         <w:t xml:space="preserve"> </w:t>
       </w:r>
       <w:r>
-        <w:t xml:space="preserve">Sundmark</w:t>
+        <w:t xml:space="preserve">Sundmark,</w:t>
+      </w:r>
+      <w:r>
+        <w:t xml:space="preserve"> </w:t>
+      </w:r>
+      <w:r>
+        <w:t xml:space="preserve">MBA</w:t>
+      </w:r>
+    </w:p>
+    <w:p>
+      <w:pPr>
+        <w:pStyle w:val="Date"/>
+      </w:pPr>
+      <w:r>
+        <w:t xml:space="preserve">2021-08-15</w:t>
       </w:r>
     </w:p>
     <w:sdt>
@@ -116,7 +130,102 @@
         </w:p>
       </w:sdtContent>
     </w:sdt>
-    <w:bookmarkStart w:id="21" w:name="introduction"/>
+    <w:tbl>
+      <w:tblPr>
+        <w:tblStyle w:val="Table"/>
+        <w:tblLook w:firstRow="0" w:lastRow="0" w:firstColumn="0" w:lastColumn="0" w:noHBand="0" w:noVBand="0" w:val="0000"/>
+        <w:tblBorders>
+          <w:left w:val="single" w:sz="24" w:space="0" w:color="0758E5"/>
+        </w:tblBorders>
+        <w:tblCellMar>
+          <w:left w:w="0" w:type="dxa"/>
+          <w:right w:w="0" w:type="dxa"/>
+        </w:tblCellMar>
+        <w:tblInd w:w="164" w:type="dxa"/>
+      </w:tblPr>
+      <w:tr>
+        <w:trPr>
+          <w:cantSplit/>
+        </w:trPr>
+        <w:tc>
+          <w:tcPr>
+            <w:tcMar>
+              <w:left w:w="144" w:type="dxa"/>
+              <w:right w:w="144" w:type="dxa"/>
+            </w:tcMar>
+          </w:tcPr>
+          <w:p>
+            <w:pPr>
+              <w:pStyle w:val="FirstParagraph"/>
+            </w:pPr>
+            <w:pPr>
+              <w:spacing w:before="0" w:after="8"/>
+              <w:jc w:val="center"/>
+            </w:pPr>
+            <w:r>
+              <w:drawing>
+                <wp:inline>
+                  <wp:extent cx="152400" cy="152400"/>
+                  <wp:effectExtent b="0" l="0" r="0" t="0"/>
+                  <wp:docPr descr="" title="" id="21" name="Picture"/>
+                  <a:graphic>
+                    <a:graphicData uri="http://schemas.openxmlformats.org/drawingml/2006/picture">
+                      <pic:pic>
+                        <pic:nvPicPr>
+                          <pic:cNvPr descr="/Applications/quarto/share/formats/docx/note.png" id="22" name="Picture"/>
+                          <pic:cNvPicPr>
+                            <a:picLocks noChangeArrowheads="1" noChangeAspect="1"/>
+                          </pic:cNvPicPr>
+                        </pic:nvPicPr>
+                        <pic:blipFill>
+                          <a:blip r:embed="rId20"/>
+                          <a:stretch>
+                            <a:fillRect/>
+                          </a:stretch>
+                        </pic:blipFill>
+                        <pic:spPr bwMode="auto">
+                          <a:xfrm>
+                            <a:off x="0" y="0"/>
+                            <a:ext cx="152400" cy="152400"/>
+                          </a:xfrm>
+                          <a:prstGeom prst="rect">
+                            <a:avLst/>
+                          </a:prstGeom>
+                          <a:noFill/>
+                          <a:ln w="9525">
+                            <a:noFill/>
+                            <a:headEnd/>
+                            <a:tailEnd/>
+                          </a:ln>
+                        </pic:spPr>
+                      </pic:pic>
+                    </a:graphicData>
+                  </a:graphic>
+                </wp:inline>
+              </w:drawing>
+            </w:r>
+          </w:p>
+        </w:tc>
+        <w:tc>
+          <w:p>
+            <w:pPr>
+              <w:pStyle w:val="BodyText"/>
+            </w:pPr>
+            <w:pPr>
+              <w:spacing w:before="16" w:after="16"/>
+            </w:pPr>
+            <w:r>
+              <w:rPr>
+                <w:iCs/>
+                <w:i/>
+              </w:rPr>
+              <w:t xml:space="preserve">TL;DR; The HR Innovator Role is hard to find in organizations</w:t>
+            </w:r>
+          </w:p>
+        </w:tc>
+      </w:tr>
+    </w:tbl>
+    <w:bookmarkStart w:id="24" w:name="introduction"/>
     <w:p>
       <w:pPr>
         <w:pStyle w:val="Heading1"/>
@@ -200,7 +309,7 @@
       <w:r>
         <w:t xml:space="preserve"> </w:t>
       </w:r>
-      <w:hyperlink r:id="rId20">
+      <w:hyperlink r:id="rId23">
         <w:r>
           <w:rPr>
             <w:rStyle w:val="Hyperlink"/>
@@ -538,8 +647,8 @@
         <w:t xml:space="preserve">How do we prevent that from happening?</w:t>
       </w:r>
     </w:p>
-    <w:bookmarkEnd w:id="21"/>
-    <w:bookmarkStart w:id="22" w:name="X6fe655b0e11daf1fbb86f009414f718f0021a63"/>
+    <w:bookmarkEnd w:id="24"/>
+    <w:bookmarkStart w:id="25" w:name="X6fe655b0e11daf1fbb86f009414f718f0021a63"/>
     <w:p>
       <w:pPr>
         <w:pStyle w:val="Heading1"/>
@@ -941,8 +1050,8 @@
         <w:t xml:space="preserve">in the business of providing HR Services to customers and that they evaluate that performance. But I think its important to think about performance as well because it is at the heart of the purpose of HR Analytics . HR Analytics- by its very nature- requires us to proactive.</w:t>
       </w:r>
     </w:p>
-    <w:bookmarkEnd w:id="22"/>
-    <w:bookmarkStart w:id="23" w:name="X1593ae2c64a20e7a3e48b5c1fe6d5cc345e47cf"/>
+    <w:bookmarkEnd w:id="25"/>
+    <w:bookmarkStart w:id="26" w:name="X1593ae2c64a20e7a3e48b5c1fe6d5cc345e47cf"/>
     <w:p>
       <w:pPr>
         <w:pStyle w:val="Heading1"/>
@@ -1230,8 +1339,8 @@
         <w:t xml:space="preserve">But how does this occur? How do we monitor and measure HR operations on an ongoing basis?</w:t>
       </w:r>
     </w:p>
-    <w:bookmarkEnd w:id="23"/>
-    <w:bookmarkStart w:id="24" w:name="Xb3ec379b0fed1fab19bdf08a5a3b7a4545e68ac"/>
+    <w:bookmarkEnd w:id="26"/>
+    <w:bookmarkStart w:id="27" w:name="Xb3ec379b0fed1fab19bdf08a5a3b7a4545e68ac"/>
     <w:p>
       <w:pPr>
         <w:pStyle w:val="Heading1"/>
@@ -1913,8 +2022,8 @@
         <w:t xml:space="preserve">So if status quo and email systems aren’t the answer- what is?</w:t>
       </w:r>
     </w:p>
-    <w:bookmarkEnd w:id="24"/>
-    <w:bookmarkStart w:id="25" w:name="service-request-tracking-systems"/>
+    <w:bookmarkEnd w:id="27"/>
+    <w:bookmarkStart w:id="28" w:name="service-request-tracking-systems"/>
     <w:p>
       <w:pPr>
         <w:pStyle w:val="Heading1"/>
@@ -2100,8 +2209,8 @@
         <w:t xml:space="preserve">accumulate at least minimum data to evaluate the performance of our HR processes.</w:t>
       </w:r>
     </w:p>
-    <w:bookmarkEnd w:id="25"/>
-    <w:bookmarkStart w:id="106" w:name="what-might-these-look-like"/>
+    <w:bookmarkEnd w:id="28"/>
+    <w:bookmarkStart w:id="109" w:name="what-might-these-look-like"/>
     <w:p>
       <w:pPr>
         <w:pStyle w:val="Heading1"/>
@@ -2110,7 +2219,7 @@
         <w:t xml:space="preserve">What Might These Look Like?</w:t>
       </w:r>
     </w:p>
-    <w:bookmarkStart w:id="38" w:name="be-browser-based"/>
+    <w:bookmarkStart w:id="41" w:name="be-browser-based"/>
     <w:p>
       <w:pPr>
         <w:pStyle w:val="Heading2"/>
@@ -2119,7 +2228,7 @@
         <w:t xml:space="preserve">Be Browser Based</w:t>
       </w:r>
     </w:p>
-    <w:bookmarkStart w:id="29" w:name="what-the-user-sees"/>
+    <w:bookmarkStart w:id="32" w:name="what-the-user-sees"/>
     <w:p>
       <w:pPr>
         <w:pStyle w:val="Heading3"/>
@@ -2144,18 +2253,18 @@
           <wp:inline>
             <wp:extent cx="5334000" cy="2549284"/>
             <wp:effectExtent b="0" l="0" r="0" t="0"/>
-            <wp:docPr descr="" title="" id="27" name="Picture"/>
+            <wp:docPr descr="" title="" id="30" name="Picture"/>
             <a:graphic>
               <a:graphicData uri="http://schemas.openxmlformats.org/drawingml/2006/picture">
                 <pic:pic>
                   <pic:nvPicPr>
-                    <pic:cNvPr descr="images/MyServiceRequests.JPG" id="28" name="Picture"/>
+                    <pic:cNvPr descr="images/MyServiceRequests.JPG" id="31" name="Picture"/>
                     <pic:cNvPicPr>
                       <a:picLocks noChangeArrowheads="1" noChangeAspect="1"/>
                     </pic:cNvPicPr>
                   </pic:nvPicPr>
                   <pic:blipFill>
-                    <a:blip r:embed="rId26"/>
+                    <a:blip r:embed="rId29"/>
                     <a:stretch>
                       <a:fillRect/>
                     </a:stretch>
@@ -2182,8 +2291,8 @@
         </w:drawing>
       </w:r>
     </w:p>
-    <w:bookmarkEnd w:id="29"/>
-    <w:bookmarkStart w:id="33" w:name="what-the-team-sees"/>
+    <w:bookmarkEnd w:id="32"/>
+    <w:bookmarkStart w:id="36" w:name="what-the-team-sees"/>
     <w:p>
       <w:pPr>
         <w:pStyle w:val="Heading3"/>
@@ -2208,18 +2317,18 @@
           <wp:inline>
             <wp:extent cx="5334000" cy="2450066"/>
             <wp:effectExtent b="0" l="0" r="0" t="0"/>
-            <wp:docPr descr="" title="" id="31" name="Picture"/>
+            <wp:docPr descr="" title="" id="34" name="Picture"/>
             <a:graphic>
               <a:graphicData uri="http://schemas.openxmlformats.org/drawingml/2006/picture">
                 <pic:pic>
                   <pic:nvPicPr>
-                    <pic:cNvPr descr="images/TeamRequests.JPG" id="32" name="Picture"/>
+                    <pic:cNvPr descr="images/TeamRequests.JPG" id="35" name="Picture"/>
                     <pic:cNvPicPr>
                       <a:picLocks noChangeArrowheads="1" noChangeAspect="1"/>
                     </pic:cNvPicPr>
                   </pic:nvPicPr>
                   <pic:blipFill>
-                    <a:blip r:embed="rId30"/>
+                    <a:blip r:embed="rId33"/>
                     <a:stretch>
                       <a:fillRect/>
                     </a:stretch>
@@ -2246,8 +2355,8 @@
         </w:drawing>
       </w:r>
     </w:p>
-    <w:bookmarkEnd w:id="33"/>
-    <w:bookmarkStart w:id="37" w:name="what-the-administrator-sees"/>
+    <w:bookmarkEnd w:id="36"/>
+    <w:bookmarkStart w:id="40" w:name="what-the-administrator-sees"/>
     <w:p>
       <w:pPr>
         <w:pStyle w:val="Heading3"/>
@@ -2272,18 +2381,18 @@
           <wp:inline>
             <wp:extent cx="5334000" cy="3704371"/>
             <wp:effectExtent b="0" l="0" r="0" t="0"/>
-            <wp:docPr descr="" title="" id="35" name="Picture"/>
+            <wp:docPr descr="" title="" id="38" name="Picture"/>
             <a:graphic>
               <a:graphicData uri="http://schemas.openxmlformats.org/drawingml/2006/picture">
                 <pic:pic>
                   <pic:nvPicPr>
-                    <pic:cNvPr descr="images/AminRequests.JPG" id="36" name="Picture"/>
+                    <pic:cNvPr descr="images/AminRequests.JPG" id="39" name="Picture"/>
                     <pic:cNvPicPr>
                       <a:picLocks noChangeArrowheads="1" noChangeAspect="1"/>
                     </pic:cNvPicPr>
                   </pic:nvPicPr>
                   <pic:blipFill>
-                    <a:blip r:embed="rId34"/>
+                    <a:blip r:embed="rId37"/>
                     <a:stretch>
                       <a:fillRect/>
                     </a:stretch>
@@ -2310,9 +2419,9 @@
         </w:drawing>
       </w:r>
     </w:p>
-    <w:bookmarkEnd w:id="37"/>
-    <w:bookmarkEnd w:id="38"/>
-    <w:bookmarkStart w:id="57" w:name="X20fbcdf0885d66565015f5378b1552b00111ef8"/>
+    <w:bookmarkEnd w:id="40"/>
+    <w:bookmarkEnd w:id="41"/>
+    <w:bookmarkStart w:id="60" w:name="X20fbcdf0885d66565015f5378b1552b00111ef8"/>
     <w:p>
       <w:pPr>
         <w:pStyle w:val="Heading2"/>
@@ -2321,7 +2430,7 @@
         <w:t xml:space="preserve">Allow For Tracking By Requester And The Organization</w:t>
       </w:r>
     </w:p>
-    <w:bookmarkStart w:id="47" w:name="requester"/>
+    <w:bookmarkStart w:id="50" w:name="requester"/>
     <w:p>
       <w:pPr>
         <w:pStyle w:val="Heading3"/>
@@ -2330,7 +2439,7 @@
         <w:t xml:space="preserve">Requester</w:t>
       </w:r>
     </w:p>
-    <w:bookmarkStart w:id="42" w:name="list"/>
+    <w:bookmarkStart w:id="45" w:name="list"/>
     <w:p>
       <w:pPr>
         <w:pStyle w:val="Heading4"/>
@@ -2355,18 +2464,18 @@
           <wp:inline>
             <wp:extent cx="5334000" cy="2296431"/>
             <wp:effectExtent b="0" l="0" r="0" t="0"/>
-            <wp:docPr descr="" title="" id="40" name="Picture"/>
+            <wp:docPr descr="" title="" id="43" name="Picture"/>
             <a:graphic>
               <a:graphicData uri="http://schemas.openxmlformats.org/drawingml/2006/picture">
                 <pic:pic>
                   <pic:nvPicPr>
-                    <pic:cNvPr descr="images/MyServiceRequestList.JPG" id="41" name="Picture"/>
+                    <pic:cNvPr descr="images/MyServiceRequestList.JPG" id="44" name="Picture"/>
                     <pic:cNvPicPr>
                       <a:picLocks noChangeArrowheads="1" noChangeAspect="1"/>
                     </pic:cNvPicPr>
                   </pic:nvPicPr>
                   <pic:blipFill>
-                    <a:blip r:embed="rId39"/>
+                    <a:blip r:embed="rId42"/>
                     <a:stretch>
                       <a:fillRect/>
                     </a:stretch>
@@ -2393,8 +2502,8 @@
         </w:drawing>
       </w:r>
     </w:p>
-    <w:bookmarkEnd w:id="42"/>
-    <w:bookmarkStart w:id="46" w:name="details"/>
+    <w:bookmarkEnd w:id="45"/>
+    <w:bookmarkStart w:id="49" w:name="details"/>
     <w:p>
       <w:pPr>
         <w:pStyle w:val="Heading4"/>
@@ -2419,18 +2528,18 @@
           <wp:inline>
             <wp:extent cx="5334000" cy="5249855"/>
             <wp:effectExtent b="0" l="0" r="0" t="0"/>
-            <wp:docPr descr="" title="" id="44" name="Picture"/>
+            <wp:docPr descr="" title="" id="47" name="Picture"/>
             <a:graphic>
               <a:graphicData uri="http://schemas.openxmlformats.org/drawingml/2006/picture">
                 <pic:pic>
                   <pic:nvPicPr>
-                    <pic:cNvPr descr="images/MyRequestDetails.JPG" id="45" name="Picture"/>
+                    <pic:cNvPr descr="images/MyRequestDetails.JPG" id="48" name="Picture"/>
                     <pic:cNvPicPr>
                       <a:picLocks noChangeArrowheads="1" noChangeAspect="1"/>
                     </pic:cNvPicPr>
                   </pic:nvPicPr>
                   <pic:blipFill>
-                    <a:blip r:embed="rId43"/>
+                    <a:blip r:embed="rId46"/>
                     <a:stretch>
                       <a:fillRect/>
                     </a:stretch>
@@ -2457,9 +2566,9 @@
         </w:drawing>
       </w:r>
     </w:p>
-    <w:bookmarkEnd w:id="46"/>
-    <w:bookmarkEnd w:id="47"/>
-    <w:bookmarkStart w:id="56" w:name="organization"/>
+    <w:bookmarkEnd w:id="49"/>
+    <w:bookmarkEnd w:id="50"/>
+    <w:bookmarkStart w:id="59" w:name="organization"/>
     <w:p>
       <w:pPr>
         <w:pStyle w:val="Heading3"/>
@@ -2468,7 +2577,7 @@
         <w:t xml:space="preserve">Organization</w:t>
       </w:r>
     </w:p>
-    <w:bookmarkStart w:id="51" w:name="list-1"/>
+    <w:bookmarkStart w:id="54" w:name="list-1"/>
     <w:p>
       <w:pPr>
         <w:pStyle w:val="Heading4"/>
@@ -2493,18 +2602,18 @@
           <wp:inline>
             <wp:extent cx="5334000" cy="2277723"/>
             <wp:effectExtent b="0" l="0" r="0" t="0"/>
-            <wp:docPr descr="" title="" id="49" name="Picture"/>
+            <wp:docPr descr="" title="" id="52" name="Picture"/>
             <a:graphic>
               <a:graphicData uri="http://schemas.openxmlformats.org/drawingml/2006/picture">
                 <pic:pic>
                   <pic:nvPicPr>
-                    <pic:cNvPr descr="images/AdminServiceRequestList.JPG" id="50" name="Picture"/>
+                    <pic:cNvPr descr="images/AdminServiceRequestList.JPG" id="53" name="Picture"/>
                     <pic:cNvPicPr>
                       <a:picLocks noChangeArrowheads="1" noChangeAspect="1"/>
                     </pic:cNvPicPr>
                   </pic:nvPicPr>
                   <pic:blipFill>
-                    <a:blip r:embed="rId48"/>
+                    <a:blip r:embed="rId51"/>
                     <a:stretch>
                       <a:fillRect/>
                     </a:stretch>
@@ -2531,8 +2640,8 @@
         </w:drawing>
       </w:r>
     </w:p>
-    <w:bookmarkEnd w:id="51"/>
-    <w:bookmarkStart w:id="55" w:name="details-1"/>
+    <w:bookmarkEnd w:id="54"/>
+    <w:bookmarkStart w:id="58" w:name="details-1"/>
     <w:p>
       <w:pPr>
         <w:pStyle w:val="Heading4"/>
@@ -2557,18 +2666,18 @@
           <wp:inline>
             <wp:extent cx="5334000" cy="5136715"/>
             <wp:effectExtent b="0" l="0" r="0" t="0"/>
-            <wp:docPr descr="" title="" id="53" name="Picture"/>
+            <wp:docPr descr="" title="" id="56" name="Picture"/>
             <a:graphic>
               <a:graphicData uri="http://schemas.openxmlformats.org/drawingml/2006/picture">
                 <pic:pic>
                   <pic:nvPicPr>
-                    <pic:cNvPr descr="images/AdminServiceRequestDetail.jpg" id="54" name="Picture"/>
+                    <pic:cNvPr descr="images/AdminServiceRequestDetail.jpg" id="57" name="Picture"/>
                     <pic:cNvPicPr>
                       <a:picLocks noChangeArrowheads="1" noChangeAspect="1"/>
                     </pic:cNvPicPr>
                   </pic:nvPicPr>
                   <pic:blipFill>
-                    <a:blip r:embed="rId52"/>
+                    <a:blip r:embed="rId55"/>
                     <a:stretch>
                       <a:fillRect/>
                     </a:stretch>
@@ -2595,10 +2704,10 @@
         </w:drawing>
       </w:r>
     </w:p>
-    <w:bookmarkEnd w:id="55"/>
-    <w:bookmarkEnd w:id="56"/>
-    <w:bookmarkEnd w:id="57"/>
-    <w:bookmarkStart w:id="76" w:name="Xea7b08f397305b9fb64759048fb0bd1696aa0bf"/>
+    <w:bookmarkEnd w:id="58"/>
+    <w:bookmarkEnd w:id="59"/>
+    <w:bookmarkEnd w:id="60"/>
+    <w:bookmarkStart w:id="79" w:name="Xea7b08f397305b9fb64759048fb0bd1696aa0bf"/>
     <w:p>
       <w:pPr>
         <w:pStyle w:val="Heading2"/>
@@ -2607,7 +2716,7 @@
         <w:t xml:space="preserve">Allow for different HR teams to get their specific requests and only see theirs.</w:t>
       </w:r>
     </w:p>
-    <w:bookmarkStart w:id="66" w:name="team"/>
+    <w:bookmarkStart w:id="69" w:name="team"/>
     <w:p>
       <w:pPr>
         <w:pStyle w:val="Heading3"/>
@@ -2616,7 +2725,7 @@
         <w:t xml:space="preserve">Team</w:t>
       </w:r>
     </w:p>
-    <w:bookmarkStart w:id="61" w:name="list-2"/>
+    <w:bookmarkStart w:id="64" w:name="list-2"/>
     <w:p>
       <w:pPr>
         <w:pStyle w:val="Heading4"/>
@@ -2641,18 +2750,18 @@
           <wp:inline>
             <wp:extent cx="5334000" cy="2132873"/>
             <wp:effectExtent b="0" l="0" r="0" t="0"/>
-            <wp:docPr descr="" title="" id="59" name="Picture"/>
+            <wp:docPr descr="" title="" id="62" name="Picture"/>
             <a:graphic>
               <a:graphicData uri="http://schemas.openxmlformats.org/drawingml/2006/picture">
                 <pic:pic>
                   <pic:nvPicPr>
-                    <pic:cNvPr descr="images/TeamServiceRequestList.JPG" id="60" name="Picture"/>
+                    <pic:cNvPr descr="images/TeamServiceRequestList.JPG" id="63" name="Picture"/>
                     <pic:cNvPicPr>
                       <a:picLocks noChangeArrowheads="1" noChangeAspect="1"/>
                     </pic:cNvPicPr>
                   </pic:nvPicPr>
                   <pic:blipFill>
-                    <a:blip r:embed="rId58"/>
+                    <a:blip r:embed="rId61"/>
                     <a:stretch>
                       <a:fillRect/>
                     </a:stretch>
@@ -2679,8 +2788,8 @@
         </w:drawing>
       </w:r>
     </w:p>
-    <w:bookmarkEnd w:id="61"/>
-    <w:bookmarkStart w:id="65" w:name="details-2"/>
+    <w:bookmarkEnd w:id="64"/>
+    <w:bookmarkStart w:id="68" w:name="details-2"/>
     <w:p>
       <w:pPr>
         <w:pStyle w:val="Heading4"/>
@@ -2705,18 +2814,18 @@
           <wp:inline>
             <wp:extent cx="5334000" cy="5414596"/>
             <wp:effectExtent b="0" l="0" r="0" t="0"/>
-            <wp:docPr descr="" title="" id="63" name="Picture"/>
+            <wp:docPr descr="" title="" id="66" name="Picture"/>
             <a:graphic>
               <a:graphicData uri="http://schemas.openxmlformats.org/drawingml/2006/picture">
                 <pic:pic>
                   <pic:nvPicPr>
-                    <pic:cNvPr descr="images/TeamServiceRequestEdit.JPG" id="64" name="Picture"/>
+                    <pic:cNvPr descr="images/TeamServiceRequestEdit.JPG" id="67" name="Picture"/>
                     <pic:cNvPicPr>
                       <a:picLocks noChangeArrowheads="1" noChangeAspect="1"/>
                     </pic:cNvPicPr>
                   </pic:nvPicPr>
                   <pic:blipFill>
-                    <a:blip r:embed="rId62"/>
+                    <a:blip r:embed="rId65"/>
                     <a:stretch>
                       <a:fillRect/>
                     </a:stretch>
@@ -2743,9 +2852,9 @@
         </w:drawing>
       </w:r>
     </w:p>
-    <w:bookmarkEnd w:id="65"/>
-    <w:bookmarkEnd w:id="66"/>
-    <w:bookmarkStart w:id="75" w:name="individual-assigned-to"/>
+    <w:bookmarkEnd w:id="68"/>
+    <w:bookmarkEnd w:id="69"/>
+    <w:bookmarkStart w:id="78" w:name="individual-assigned-to"/>
     <w:p>
       <w:pPr>
         <w:pStyle w:val="Heading3"/>
@@ -2754,7 +2863,7 @@
         <w:t xml:space="preserve">Individual Assigned To</w:t>
       </w:r>
     </w:p>
-    <w:bookmarkStart w:id="70" w:name="list-3"/>
+    <w:bookmarkStart w:id="73" w:name="list-3"/>
     <w:p>
       <w:pPr>
         <w:pStyle w:val="Heading4"/>
@@ -2779,18 +2888,18 @@
           <wp:inline>
             <wp:extent cx="5334000" cy="2203649"/>
             <wp:effectExtent b="0" l="0" r="0" t="0"/>
-            <wp:docPr descr="" title="" id="68" name="Picture"/>
+            <wp:docPr descr="" title="" id="71" name="Picture"/>
             <a:graphic>
               <a:graphicData uri="http://schemas.openxmlformats.org/drawingml/2006/picture">
                 <pic:pic>
                   <pic:nvPicPr>
-                    <pic:cNvPr descr="images/AssignedServiceRequestList.JPG" id="69" name="Picture"/>
+                    <pic:cNvPr descr="images/AssignedServiceRequestList.JPG" id="72" name="Picture"/>
                     <pic:cNvPicPr>
                       <a:picLocks noChangeArrowheads="1" noChangeAspect="1"/>
                     </pic:cNvPicPr>
                   </pic:nvPicPr>
                   <pic:blipFill>
-                    <a:blip r:embed="rId67"/>
+                    <a:blip r:embed="rId70"/>
                     <a:stretch>
                       <a:fillRect/>
                     </a:stretch>
@@ -2817,8 +2926,8 @@
         </w:drawing>
       </w:r>
     </w:p>
-    <w:bookmarkEnd w:id="70"/>
-    <w:bookmarkStart w:id="74" w:name="details-3"/>
+    <w:bookmarkEnd w:id="73"/>
+    <w:bookmarkStart w:id="77" w:name="details-3"/>
     <w:p>
       <w:pPr>
         <w:pStyle w:val="Heading4"/>
@@ -2843,18 +2952,18 @@
           <wp:inline>
             <wp:extent cx="5334000" cy="5054219"/>
             <wp:effectExtent b="0" l="0" r="0" t="0"/>
-            <wp:docPr descr="" title="" id="72" name="Picture"/>
+            <wp:docPr descr="" title="" id="75" name="Picture"/>
             <a:graphic>
               <a:graphicData uri="http://schemas.openxmlformats.org/drawingml/2006/picture">
                 <pic:pic>
                   <pic:nvPicPr>
-                    <pic:cNvPr descr="images/AssignedServiceRequest.JPG" id="73" name="Picture"/>
+                    <pic:cNvPr descr="images/AssignedServiceRequest.JPG" id="76" name="Picture"/>
                     <pic:cNvPicPr>
                       <a:picLocks noChangeArrowheads="1" noChangeAspect="1"/>
                     </pic:cNvPicPr>
                   </pic:nvPicPr>
                   <pic:blipFill>
-                    <a:blip r:embed="rId71"/>
+                    <a:blip r:embed="rId74"/>
                     <a:stretch>
                       <a:fillRect/>
                     </a:stretch>
@@ -2881,10 +2990,10 @@
         </w:drawing>
       </w:r>
     </w:p>
-    <w:bookmarkEnd w:id="74"/>
-    <w:bookmarkEnd w:id="75"/>
-    <w:bookmarkEnd w:id="76"/>
-    <w:bookmarkStart w:id="80" w:name="show-current-status"/>
+    <w:bookmarkEnd w:id="77"/>
+    <w:bookmarkEnd w:id="78"/>
+    <w:bookmarkEnd w:id="79"/>
+    <w:bookmarkStart w:id="83" w:name="show-current-status"/>
     <w:p>
       <w:pPr>
         <w:pStyle w:val="Heading2"/>
@@ -2909,18 +3018,18 @@
           <wp:inline>
             <wp:extent cx="5334000" cy="2296431"/>
             <wp:effectExtent b="0" l="0" r="0" t="0"/>
-            <wp:docPr descr="" title="" id="78" name="Picture"/>
+            <wp:docPr descr="" title="" id="81" name="Picture"/>
             <a:graphic>
               <a:graphicData uri="http://schemas.openxmlformats.org/drawingml/2006/picture">
                 <pic:pic>
                   <pic:nvPicPr>
-                    <pic:cNvPr descr="images/MyServiceRequestList-status.jpg" id="79" name="Picture"/>
+                    <pic:cNvPr descr="images/MyServiceRequestList-status.jpg" id="82" name="Picture"/>
                     <pic:cNvPicPr>
                       <a:picLocks noChangeArrowheads="1" noChangeAspect="1"/>
                     </pic:cNvPicPr>
                   </pic:nvPicPr>
                   <pic:blipFill>
-                    <a:blip r:embed="rId77"/>
+                    <a:blip r:embed="rId80"/>
                     <a:stretch>
                       <a:fillRect/>
                     </a:stretch>
@@ -2947,8 +3056,8 @@
         </w:drawing>
       </w:r>
     </w:p>
-    <w:bookmarkEnd w:id="80"/>
-    <w:bookmarkStart w:id="84" w:name="Xd4370686192571d3ec4bc703830e500736fa99b"/>
+    <w:bookmarkEnd w:id="83"/>
+    <w:bookmarkStart w:id="87" w:name="Xd4370686192571d3ec4bc703830e500736fa99b"/>
     <w:p>
       <w:pPr>
         <w:pStyle w:val="Heading2"/>
@@ -2973,18 +3082,18 @@
           <wp:inline>
             <wp:extent cx="5334000" cy="2296431"/>
             <wp:effectExtent b="0" l="0" r="0" t="0"/>
-            <wp:docPr descr="" title="" id="82" name="Picture"/>
+            <wp:docPr descr="" title="" id="85" name="Picture"/>
             <a:graphic>
               <a:graphicData uri="http://schemas.openxmlformats.org/drawingml/2006/picture">
                 <pic:pic>
                   <pic:nvPicPr>
-                    <pic:cNvPr descr="images/MyServiceRequestList-submitted.jpg" id="83" name="Picture"/>
+                    <pic:cNvPr descr="images/MyServiceRequestList-submitted.jpg" id="86" name="Picture"/>
                     <pic:cNvPicPr>
                       <a:picLocks noChangeArrowheads="1" noChangeAspect="1"/>
                     </pic:cNvPicPr>
                   </pic:nvPicPr>
                   <pic:blipFill>
-                    <a:blip r:embed="rId81"/>
+                    <a:blip r:embed="rId84"/>
                     <a:stretch>
                       <a:fillRect/>
                     </a:stretch>
@@ -3011,8 +3120,8 @@
         </w:drawing>
       </w:r>
     </w:p>
-    <w:bookmarkEnd w:id="84"/>
-    <w:bookmarkStart w:id="88" w:name="allow-for-attachments"/>
+    <w:bookmarkEnd w:id="87"/>
+    <w:bookmarkStart w:id="91" w:name="allow-for-attachments"/>
     <w:p>
       <w:pPr>
         <w:pStyle w:val="Heading2"/>
@@ -3037,18 +3146,18 @@
           <wp:inline>
             <wp:extent cx="5334000" cy="5249855"/>
             <wp:effectExtent b="0" l="0" r="0" t="0"/>
-            <wp:docPr descr="" title="" id="86" name="Picture"/>
+            <wp:docPr descr="" title="" id="89" name="Picture"/>
             <a:graphic>
               <a:graphicData uri="http://schemas.openxmlformats.org/drawingml/2006/picture">
                 <pic:pic>
                   <pic:nvPicPr>
-                    <pic:cNvPr descr="images/MyRequestDetails-attachments.jpg" id="87" name="Picture"/>
+                    <pic:cNvPr descr="images/MyRequestDetails-attachments.jpg" id="90" name="Picture"/>
                     <pic:cNvPicPr>
                       <a:picLocks noChangeArrowheads="1" noChangeAspect="1"/>
                     </pic:cNvPicPr>
                   </pic:nvPicPr>
                   <pic:blipFill>
-                    <a:blip r:embed="rId85"/>
+                    <a:blip r:embed="rId88"/>
                     <a:stretch>
                       <a:fillRect/>
                     </a:stretch>
@@ -3075,8 +3184,8 @@
         </w:drawing>
       </w:r>
     </w:p>
-    <w:bookmarkEnd w:id="88"/>
-    <w:bookmarkStart w:id="92" w:name="log-when-started-and-completed"/>
+    <w:bookmarkEnd w:id="91"/>
+    <w:bookmarkStart w:id="95" w:name="log-when-started-and-completed"/>
     <w:p>
       <w:pPr>
         <w:pStyle w:val="Heading2"/>
@@ -3101,18 +3210,18 @@
           <wp:inline>
             <wp:extent cx="5334000" cy="5249855"/>
             <wp:effectExtent b="0" l="0" r="0" t="0"/>
-            <wp:docPr descr="" title="" id="90" name="Picture"/>
+            <wp:docPr descr="" title="" id="93" name="Picture"/>
             <a:graphic>
               <a:graphicData uri="http://schemas.openxmlformats.org/drawingml/2006/picture">
                 <pic:pic>
                   <pic:nvPicPr>
-                    <pic:cNvPr descr="images/MyRequestDetails-startcomplete.jpg" id="91" name="Picture"/>
+                    <pic:cNvPr descr="images/MyRequestDetails-startcomplete.jpg" id="94" name="Picture"/>
                     <pic:cNvPicPr>
                       <a:picLocks noChangeArrowheads="1" noChangeAspect="1"/>
                     </pic:cNvPicPr>
                   </pic:nvPicPr>
                   <pic:blipFill>
-                    <a:blip r:embed="rId89"/>
+                    <a:blip r:embed="rId92"/>
                     <a:stretch>
                       <a:fillRect/>
                     </a:stretch>
@@ -3139,8 +3248,8 @@
         </w:drawing>
       </w:r>
     </w:p>
-    <w:bookmarkEnd w:id="92"/>
-    <w:bookmarkStart w:id="96" w:name="X9ab6d1e44ec13e440252f33ca412fdaa44ae69e"/>
+    <w:bookmarkEnd w:id="95"/>
+    <w:bookmarkStart w:id="99" w:name="X9ab6d1e44ec13e440252f33ca412fdaa44ae69e"/>
     <w:p>
       <w:pPr>
         <w:pStyle w:val="Heading2"/>
@@ -3165,18 +3274,18 @@
           <wp:inline>
             <wp:extent cx="5334000" cy="4706899"/>
             <wp:effectExtent b="0" l="0" r="0" t="0"/>
-            <wp:docPr descr="" title="" id="94" name="Picture"/>
+            <wp:docPr descr="" title="" id="97" name="Picture"/>
             <a:graphic>
               <a:graphicData uri="http://schemas.openxmlformats.org/drawingml/2006/picture">
                 <pic:pic>
                   <pic:nvPicPr>
-                    <pic:cNvPr descr="images/Individual%20Assignment.JPG" id="95" name="Picture"/>
+                    <pic:cNvPr descr="images/Individual%20Assignment.JPG" id="98" name="Picture"/>
                     <pic:cNvPicPr>
                       <a:picLocks noChangeArrowheads="1" noChangeAspect="1"/>
                     </pic:cNvPicPr>
                   </pic:nvPicPr>
                   <pic:blipFill>
-                    <a:blip r:embed="rId93"/>
+                    <a:blip r:embed="rId96"/>
                     <a:stretch>
                       <a:fillRect/>
                     </a:stretch>
@@ -3203,8 +3312,8 @@
         </w:drawing>
       </w:r>
     </w:p>
-    <w:bookmarkEnd w:id="96"/>
-    <w:bookmarkStart w:id="100" w:name="X13056ca86ea7687690ff56679a46f4f07e6d4c5"/>
+    <w:bookmarkEnd w:id="99"/>
+    <w:bookmarkStart w:id="103" w:name="X13056ca86ea7687690ff56679a46f4f07e6d4c5"/>
     <w:p>
       <w:pPr>
         <w:pStyle w:val="Heading2"/>
@@ -3229,18 +3338,18 @@
           <wp:inline>
             <wp:extent cx="5334000" cy="4832794"/>
             <wp:effectExtent b="0" l="0" r="0" t="0"/>
-            <wp:docPr descr="" title="" id="98" name="Picture"/>
+            <wp:docPr descr="" title="" id="101" name="Picture"/>
             <a:graphic>
               <a:graphicData uri="http://schemas.openxmlformats.org/drawingml/2006/picture">
                 <pic:pic>
                   <pic:nvPicPr>
-                    <pic:cNvPr descr="images/requeststep.JPG" id="99" name="Picture"/>
+                    <pic:cNvPr descr="images/requeststep.JPG" id="102" name="Picture"/>
                     <pic:cNvPicPr>
                       <a:picLocks noChangeArrowheads="1" noChangeAspect="1"/>
                     </pic:cNvPicPr>
                   </pic:nvPicPr>
                   <pic:blipFill>
-                    <a:blip r:embed="rId97"/>
+                    <a:blip r:embed="rId100"/>
                     <a:stretch>
                       <a:fillRect/>
                     </a:stretch>
@@ -3267,8 +3376,8 @@
         </w:drawing>
       </w:r>
     </w:p>
-    <w:bookmarkEnd w:id="100"/>
-    <w:bookmarkStart w:id="105" w:name="allow-for-subsequent-notes-to-be-added"/>
+    <w:bookmarkEnd w:id="103"/>
+    <w:bookmarkStart w:id="108" w:name="allow-for-subsequent-notes-to-be-added"/>
     <w:p>
       <w:pPr>
         <w:pStyle w:val="Heading2"/>
@@ -3293,18 +3402,18 @@
           <wp:inline>
             <wp:extent cx="5334000" cy="4702390"/>
             <wp:effectExtent b="0" l="0" r="0" t="0"/>
-            <wp:docPr descr="" title="" id="102" name="Picture"/>
+            <wp:docPr descr="" title="" id="105" name="Picture"/>
             <a:graphic>
               <a:graphicData uri="http://schemas.openxmlformats.org/drawingml/2006/picture">
                 <pic:pic>
                   <pic:nvPicPr>
-                    <pic:cNvPr descr="images/SubsequentNotes.JPG" id="103" name="Picture"/>
+                    <pic:cNvPr descr="images/SubsequentNotes.JPG" id="106" name="Picture"/>
                     <pic:cNvPicPr>
                       <a:picLocks noChangeArrowheads="1" noChangeAspect="1"/>
                     </pic:cNvPicPr>
                   </pic:nvPicPr>
                   <pic:blipFill>
-                    <a:blip r:embed="rId101"/>
+                    <a:blip r:embed="rId104"/>
                     <a:stretch>
                       <a:fillRect/>
                     </a:stretch>
@@ -3498,7 +3607,7 @@
       <w:pPr>
         <w:pStyle w:val="BodyText"/>
       </w:pPr>
-      <w:hyperlink r:id="rId104">
+      <w:hyperlink r:id="rId107">
         <w:r>
           <w:rPr>
             <w:rStyle w:val="Hyperlink"/>
@@ -3515,9 +3624,9 @@
         <w:t xml:space="preserve">will recall that one of the examples of HR Analytics was the measurement of HR operations with statistical process control charts. The types of data used come from Service Request Tracking Systems such as this.</w:t>
       </w:r>
     </w:p>
-    <w:bookmarkEnd w:id="105"/>
-    <w:bookmarkEnd w:id="106"/>
-    <w:bookmarkStart w:id="107" w:name="conclusion"/>
+    <w:bookmarkEnd w:id="108"/>
+    <w:bookmarkEnd w:id="109"/>
+    <w:bookmarkStart w:id="110" w:name="conclusion"/>
     <w:p>
       <w:pPr>
         <w:pStyle w:val="Heading1"/>
@@ -3764,8 +3873,8 @@
         <w:t xml:space="preserve">Sobering thought and questions!</w:t>
       </w:r>
     </w:p>
-    <w:bookmarkEnd w:id="107"/>
-    <w:bookmarkStart w:id="108" w:name="addendum-about-servemehr"/>
+    <w:bookmarkEnd w:id="110"/>
+    <w:bookmarkStart w:id="113" w:name="addendum-about-servemehr"/>
     <w:p>
       <w:pPr>
         <w:pStyle w:val="Heading1"/>
@@ -3894,7 +4003,142 @@
         <w:t xml:space="preserve">My motivation here - more than anything - is to influence, enable, and help the HR profession and HR practitioners to be increasingly more innovative.</w:t>
       </w:r>
     </w:p>
-    <w:bookmarkEnd w:id="108"/>
+    <w:tbl>
+      <w:tblPr>
+        <w:tblStyle w:val="Table"/>
+        <w:tblLook w:firstRow="0" w:lastRow="0" w:firstColumn="0" w:lastColumn="0" w:noHBand="0" w:noVBand="0" w:val="0000"/>
+        <w:tblBorders>
+          <w:left w:val="single" w:sz="24" w:space="0" w:color="0758E5"/>
+        </w:tblBorders>
+        <w:tblCellMar>
+          <w:left w:w="0" w:type="dxa"/>
+          <w:right w:w="0" w:type="dxa"/>
+        </w:tblCellMar>
+        <w:tblInd w:w="164" w:type="dxa"/>
+      </w:tblPr>
+      <w:tr>
+        <w:trPr>
+          <w:cantSplit/>
+        </w:trPr>
+        <w:tc>
+          <w:tcPr>
+            <w:tcMar>
+              <w:left w:w="144" w:type="dxa"/>
+              <w:right w:w="144" w:type="dxa"/>
+            </w:tcMar>
+          </w:tcPr>
+          <w:p>
+            <w:pPr>
+              <w:pStyle w:val="BodyText"/>
+            </w:pPr>
+            <w:pPr>
+              <w:spacing w:before="0" w:after="8"/>
+              <w:jc w:val="center"/>
+            </w:pPr>
+            <w:r>
+              <w:drawing>
+                <wp:inline>
+                  <wp:extent cx="152400" cy="152400"/>
+                  <wp:effectExtent b="0" l="0" r="0" t="0"/>
+                  <wp:docPr descr="" title="" id="111" name="Picture"/>
+                  <a:graphic>
+                    <a:graphicData uri="http://schemas.openxmlformats.org/drawingml/2006/picture">
+                      <pic:pic>
+                        <pic:nvPicPr>
+                          <pic:cNvPr descr="/Applications/quarto/share/formats/docx/note.png" id="112" name="Picture"/>
+                          <pic:cNvPicPr>
+                            <a:picLocks noChangeArrowheads="1" noChangeAspect="1"/>
+                          </pic:cNvPicPr>
+                        </pic:nvPicPr>
+                        <pic:blipFill>
+                          <a:blip r:embed="rId20"/>
+                          <a:stretch>
+                            <a:fillRect/>
+                          </a:stretch>
+                        </pic:blipFill>
+                        <pic:spPr bwMode="auto">
+                          <a:xfrm>
+                            <a:off x="0" y="0"/>
+                            <a:ext cx="152400" cy="152400"/>
+                          </a:xfrm>
+                          <a:prstGeom prst="rect">
+                            <a:avLst/>
+                          </a:prstGeom>
+                          <a:noFill/>
+                          <a:ln w="9525">
+                            <a:noFill/>
+                            <a:headEnd/>
+                            <a:tailEnd/>
+                          </a:ln>
+                        </pic:spPr>
+                      </pic:pic>
+                    </a:graphicData>
+                  </a:graphic>
+                </wp:inline>
+              </w:drawing>
+            </w:r>
+          </w:p>
+        </w:tc>
+        <w:tc>
+          <w:p>
+            <w:pPr>
+              <w:pStyle w:val="BodyText"/>
+            </w:pPr>
+            <w:pPr>
+              <w:spacing w:before="16"/>
+            </w:pPr>
+            <w:r>
+              <w:t xml:space="preserve">About Lyndon Sundmark, MBA</w:t>
+            </w:r>
+          </w:p>
+          <w:p>
+            <w:pPr>
+              <w:pStyle w:val="BodyText"/>
+            </w:pPr>
+            <w:pPr>
+              <w:spacing w:after="16"/>
+            </w:pPr>
+            <w:r>
+              <w:t xml:space="preserve">Lyndon is a retired HR Professional with over 40 years experience of applying a</w:t>
+            </w:r>
+            <w:r>
+              <w:t xml:space="preserve"> </w:t>
+            </w:r>
+            <w:r>
+              <w:t xml:space="preserve">‘</w:t>
+            </w:r>
+            <w:r>
+              <w:t xml:space="preserve">data-driven</w:t>
+            </w:r>
+            <w:r>
+              <w:t xml:space="preserve">’</w:t>
+            </w:r>
+            <w:r>
+              <w:t xml:space="preserve">,</w:t>
+            </w:r>
+            <w:r>
+              <w:t xml:space="preserve"> </w:t>
+            </w:r>
+            <w:r>
+              <w:t xml:space="preserve">‘</w:t>
+            </w:r>
+            <w:r>
+              <w:t xml:space="preserve">evidence based</w:t>
+            </w:r>
+            <w:r>
+              <w:t xml:space="preserve">’</w:t>
+            </w:r>
+            <w:r>
+              <w:t xml:space="preserve"> </w:t>
+            </w:r>
+            <w:r>
+              <w:t xml:space="preserve">mindset to HR practices in organizations in a variety of roles and industries.</w:t>
+            </w:r>
+          </w:p>
+        </w:tc>
+      </w:tr>
+    </w:tbl>
+    <w:bookmarkEnd w:id="113"/>
     <w:sectPr/>
   </w:body>
 </w:document>
